--- a/Assets/BackOfficePowerScripts.docx
+++ b/Assets/BackOfficePowerScripts.docx
@@ -102,12 +102,7 @@
         <w:t xml:space="preserve"> </w:t>
       </w:r>
       <w:r>
-        <w:t>ca</w:t>
-      </w:r>
-      <w:bookmarkStart w:id="0" w:name="_GoBack"/>
-      <w:bookmarkEnd w:id="0"/>
-      <w:r>
-        <w:t>n be downloaded from project page on the Our U</w:t>
+        <w:t>can be downloaded from project page on the Our U</w:t>
       </w:r>
       <w:r>
         <w:t>mbraco</w:t>
@@ -1331,6 +1326,88 @@
       </w:pPr>
       <w:r>
         <w:lastRenderedPageBreak/>
+        <w:t>Troubleshooting</w:t>
+      </w:r>
+    </w:p>
+    <w:p>
+      <w:r>
+        <w:t>You may run into one of these common issues:</w:t>
+      </w:r>
+      <w:bookmarkStart w:id="0" w:name="_GoBack"/>
+      <w:bookmarkEnd w:id="0"/>
+    </w:p>
+    <w:p>
+      <w:pPr>
+        <w:pStyle w:val="ListParagraph"/>
+        <w:numPr>
+          <w:ilvl w:val="0"/>
+          <w:numId w:val="6"/>
+        </w:numPr>
+      </w:pPr>
+      <w:r>
+        <w:t>When a target is set to “</w:t>
+      </w:r>
+      <w:r>
+        <w:rPr>
+          <w:rStyle w:val="SubtleEmphasis"/>
+        </w:rPr>
+        <w:t>/</w:t>
+      </w:r>
+      <w:proofErr w:type="spellStart"/>
+      <w:r>
+        <w:rPr>
+          <w:rStyle w:val="SubtleEmphasis"/>
+        </w:rPr>
+        <w:t>umbraco</w:t>
+      </w:r>
+      <w:proofErr w:type="spellEnd"/>
+      <w:r>
+        <w:rPr>
+          <w:rStyle w:val="SubtleEmphasis"/>
+        </w:rPr>
+        <w:t>/umbraco.aspx</w:t>
+      </w:r>
+      <w:r>
+        <w:t>”, this will only work when the absolute URL contains “</w:t>
+      </w:r>
+      <w:r>
+        <w:rPr>
+          <w:rStyle w:val="SubtleEmphasis"/>
+        </w:rPr>
+        <w:t>umbraco.aspx</w:t>
+      </w:r>
+      <w:r>
+        <w:t>” at the end, it will not work when the URL is only “</w:t>
+      </w:r>
+      <w:r>
+        <w:rPr>
+          <w:rStyle w:val="SubtleEmphasis"/>
+        </w:rPr>
+        <w:t>/</w:t>
+      </w:r>
+      <w:proofErr w:type="spellStart"/>
+      <w:r>
+        <w:rPr>
+          <w:rStyle w:val="SubtleEmphasis"/>
+        </w:rPr>
+        <w:t>umbraco</w:t>
+      </w:r>
+      <w:proofErr w:type="spellEnd"/>
+      <w:r>
+        <w:rPr>
+          <w:rStyle w:val="SubtleEmphasis"/>
+        </w:rPr>
+        <w:t>/</w:t>
+      </w:r>
+      <w:r>
+        <w:t>”.</w:t>
+      </w:r>
+    </w:p>
+    <w:p>
+      <w:pPr>
+        <w:pStyle w:val="Heading2"/>
+      </w:pPr>
+      <w:r>
         <w:t>Uninstalling</w:t>
       </w:r>
     </w:p>
@@ -1694,7 +1771,7 @@
                               <w:sz w:val="40"/>
                               <w:szCs w:val="40"/>
                             </w:rPr>
-                            <w:t>2</w:t>
+                            <w:t>1</w:t>
                           </w:r>
                           <w:r>
                             <w:rPr>
@@ -1781,7 +1858,7 @@
                         <w:sz w:val="40"/>
                         <w:szCs w:val="40"/>
                       </w:rPr>
-                      <w:t>2</w:t>
+                      <w:t>1</w:t>
                     </w:r>
                     <w:r>
                       <w:rPr>
@@ -2694,6 +2771,119 @@
       </w:rPr>
     </w:lvl>
   </w:abstractNum>
+  <w:abstractNum w:abstractNumId="7">
+    <w:nsid w:val="75EE0169"/>
+    <w:multiLevelType w:val="hybridMultilevel"/>
+    <w:tmpl w:val="9B32494C"/>
+    <w:lvl w:ilvl="0" w:tplc="08090001">
+      <w:start w:val="1"/>
+      <w:numFmt w:val="bullet"/>
+      <w:lvlText w:val=""/>
+      <w:lvlJc w:val="left"/>
+      <w:pPr>
+        <w:ind w:left="720" w:hanging="360"/>
+      </w:pPr>
+      <w:rPr>
+        <w:rFonts w:ascii="Symbol" w:hAnsi="Symbol" w:hint="default"/>
+      </w:rPr>
+    </w:lvl>
+    <w:lvl w:ilvl="1" w:tplc="08090003" w:tentative="1">
+      <w:start w:val="1"/>
+      <w:numFmt w:val="bullet"/>
+      <w:lvlText w:val="o"/>
+      <w:lvlJc w:val="left"/>
+      <w:pPr>
+        <w:ind w:left="1440" w:hanging="360"/>
+      </w:pPr>
+      <w:rPr>
+        <w:rFonts w:ascii="Courier New" w:hAnsi="Courier New" w:cs="Courier New" w:hint="default"/>
+      </w:rPr>
+    </w:lvl>
+    <w:lvl w:ilvl="2" w:tplc="08090005" w:tentative="1">
+      <w:start w:val="1"/>
+      <w:numFmt w:val="bullet"/>
+      <w:lvlText w:val=""/>
+      <w:lvlJc w:val="left"/>
+      <w:pPr>
+        <w:ind w:left="2160" w:hanging="360"/>
+      </w:pPr>
+      <w:rPr>
+        <w:rFonts w:ascii="Wingdings" w:hAnsi="Wingdings" w:hint="default"/>
+      </w:rPr>
+    </w:lvl>
+    <w:lvl w:ilvl="3" w:tplc="08090001" w:tentative="1">
+      <w:start w:val="1"/>
+      <w:numFmt w:val="bullet"/>
+      <w:lvlText w:val=""/>
+      <w:lvlJc w:val="left"/>
+      <w:pPr>
+        <w:ind w:left="2880" w:hanging="360"/>
+      </w:pPr>
+      <w:rPr>
+        <w:rFonts w:ascii="Symbol" w:hAnsi="Symbol" w:hint="default"/>
+      </w:rPr>
+    </w:lvl>
+    <w:lvl w:ilvl="4" w:tplc="08090003" w:tentative="1">
+      <w:start w:val="1"/>
+      <w:numFmt w:val="bullet"/>
+      <w:lvlText w:val="o"/>
+      <w:lvlJc w:val="left"/>
+      <w:pPr>
+        <w:ind w:left="3600" w:hanging="360"/>
+      </w:pPr>
+      <w:rPr>
+        <w:rFonts w:ascii="Courier New" w:hAnsi="Courier New" w:cs="Courier New" w:hint="default"/>
+      </w:rPr>
+    </w:lvl>
+    <w:lvl w:ilvl="5" w:tplc="08090005" w:tentative="1">
+      <w:start w:val="1"/>
+      <w:numFmt w:val="bullet"/>
+      <w:lvlText w:val=""/>
+      <w:lvlJc w:val="left"/>
+      <w:pPr>
+        <w:ind w:left="4320" w:hanging="360"/>
+      </w:pPr>
+      <w:rPr>
+        <w:rFonts w:ascii="Wingdings" w:hAnsi="Wingdings" w:hint="default"/>
+      </w:rPr>
+    </w:lvl>
+    <w:lvl w:ilvl="6" w:tplc="08090001" w:tentative="1">
+      <w:start w:val="1"/>
+      <w:numFmt w:val="bullet"/>
+      <w:lvlText w:val=""/>
+      <w:lvlJc w:val="left"/>
+      <w:pPr>
+        <w:ind w:left="5040" w:hanging="360"/>
+      </w:pPr>
+      <w:rPr>
+        <w:rFonts w:ascii="Symbol" w:hAnsi="Symbol" w:hint="default"/>
+      </w:rPr>
+    </w:lvl>
+    <w:lvl w:ilvl="7" w:tplc="08090003" w:tentative="1">
+      <w:start w:val="1"/>
+      <w:numFmt w:val="bullet"/>
+      <w:lvlText w:val="o"/>
+      <w:lvlJc w:val="left"/>
+      <w:pPr>
+        <w:ind w:left="5760" w:hanging="360"/>
+      </w:pPr>
+      <w:rPr>
+        <w:rFonts w:ascii="Courier New" w:hAnsi="Courier New" w:cs="Courier New" w:hint="default"/>
+      </w:rPr>
+    </w:lvl>
+    <w:lvl w:ilvl="8" w:tplc="08090005" w:tentative="1">
+      <w:start w:val="1"/>
+      <w:numFmt w:val="bullet"/>
+      <w:lvlText w:val=""/>
+      <w:lvlJc w:val="left"/>
+      <w:pPr>
+        <w:ind w:left="6480" w:hanging="360"/>
+      </w:pPr>
+      <w:rPr>
+        <w:rFonts w:ascii="Wingdings" w:hAnsi="Wingdings" w:hint="default"/>
+      </w:rPr>
+    </w:lvl>
+  </w:abstractNum>
   <w:num w:numId="1">
     <w:abstractNumId w:val="2"/>
   </w:num>
@@ -2714,6 +2904,9 @@
   </w:num>
   <w:num w:numId="7">
     <w:abstractNumId w:val="5"/>
+  </w:num>
+  <w:num w:numId="8">
+    <w:abstractNumId w:val="7"/>
   </w:num>
 </w:numbering>
 </file>
@@ -2974,7 +3167,6 @@
   <w:style w:type="character" w:default="1" w:styleId="DefaultParagraphFont">
     <w:name w:val="Default Paragraph Font"/>
     <w:uiPriority w:val="1"/>
-    <w:semiHidden/>
     <w:unhideWhenUsed/>
   </w:style>
   <w:style w:type="table" w:default="1" w:styleId="TableNormal">
@@ -3535,7 +3727,6 @@
   <w:style w:type="character" w:default="1" w:styleId="DefaultParagraphFont">
     <w:name w:val="Default Paragraph Font"/>
     <w:uiPriority w:val="1"/>
-    <w:semiHidden/>
     <w:unhideWhenUsed/>
   </w:style>
   <w:style w:type="table" w:default="1" w:styleId="TableNormal">
@@ -4130,7 +4321,7 @@
 </file>
 
 <file path=customXml/itemProps1.xml><?xml version="1.0" encoding="utf-8"?>
-<ds:datastoreItem xmlns:ds="http://schemas.openxmlformats.org/officeDocument/2006/customXml" ds:itemID="{584956C9-51AC-4AA4-AA34-82B84C64A0B8}">
+<ds:datastoreItem xmlns:ds="http://schemas.openxmlformats.org/officeDocument/2006/customXml" ds:itemID="{22D3A965-F033-4455-9E3B-7F6438853EC9}">
   <ds:schemaRefs>
     <ds:schemaRef ds:uri="http://schemas.openxmlformats.org/officeDocument/2006/bibliography"/>
   </ds:schemaRefs>

--- a/Assets/BackOfficePowerScripts.docx
+++ b/Assets/BackOfficePowerScripts.docx
@@ -15,7 +15,7 @@
         <w:pStyle w:val="Subtitle"/>
       </w:pPr>
       <w:r>
-        <w:t>Version 0.2.1</w:t>
+        <w:t>Version 0.3.0</w:t>
       </w:r>
     </w:p>
     <w:p>
@@ -293,7 +293,27 @@
         <w:rPr>
           <w:rStyle w:val="Emphasis"/>
         </w:rPr>
-        <w:t>BackOffice_Power_Scripts_0.2.1.zip</w:t>
+        <w:t>BackOffice_Power_Scripts_0.3</w:t>
+      </w:r>
+      <w:bookmarkStart w:id="0" w:name="_GoBack"/>
+      <w:bookmarkEnd w:id="0"/>
+      <w:r>
+        <w:rPr>
+          <w:rStyle w:val="Emphasis"/>
+        </w:rPr>
+        <w:t>.</w:t>
+      </w:r>
+      <w:r>
+        <w:rPr>
+          <w:rStyle w:val="Emphasis"/>
+        </w:rPr>
+        <w:t>0</w:t>
+      </w:r>
+      <w:r>
+        <w:rPr>
+          <w:rStyle w:val="Emphasis"/>
+        </w:rPr>
+        <w:t>.zip</w:t>
       </w:r>
       <w:r>
         <w:t xml:space="preserve"> package.</w:t>
@@ -378,30 +398,8 @@
         <w:rPr>
           <w:rStyle w:val="SubtleEmphasis"/>
         </w:rPr>
-        <w:t>/</w:t>
-      </w:r>
-      <w:proofErr w:type="spellStart"/>
-      <w:r>
-        <w:rPr>
-          <w:rStyle w:val="SubtleEmphasis"/>
-        </w:rPr>
-        <w:t>config</w:t>
-      </w:r>
-      <w:proofErr w:type="spellEnd"/>
-      <w:r>
-        <w:rPr>
-          <w:rStyle w:val="SubtleEmphasis"/>
-        </w:rPr>
-        <w:t>/</w:t>
-      </w:r>
-      <w:proofErr w:type="spellStart"/>
-      <w:r>
-        <w:rPr>
-          <w:rStyle w:val="SubtleEmphasis"/>
-        </w:rPr>
-        <w:t>BackOfficePowerScripts.config</w:t>
-      </w:r>
-      <w:proofErr w:type="spellEnd"/>
+        <w:t>/config/BackOfficePowerScripts.config</w:t>
+      </w:r>
     </w:p>
     <w:p>
       <w:pPr>
@@ -464,7 +462,6 @@
               </w:rPr>
               <w:t>&lt;</w:t>
             </w:r>
-            <w:proofErr w:type="spellStart"/>
             <w:r>
               <w:rPr>
                 <w:rFonts w:ascii="Consolas" w:hAnsi="Consolas" w:cs="Consolas"/>
@@ -475,7 +472,6 @@
               </w:rPr>
               <w:t>BackOfficePowerScripts</w:t>
             </w:r>
-            <w:proofErr w:type="spellEnd"/>
             <w:r>
               <w:rPr>
                 <w:rFonts w:ascii="Consolas" w:hAnsi="Consolas" w:cs="Consolas"/>
@@ -1087,7 +1083,6 @@
               </w:rPr>
               <w:t>~/</w:t>
             </w:r>
-            <w:proofErr w:type="spellStart"/>
             <w:r>
               <w:rPr>
                 <w:rFonts w:ascii="Consolas" w:hAnsi="Consolas" w:cs="Consolas"/>
@@ -1098,7 +1093,6 @@
               </w:rPr>
               <w:t>css</w:t>
             </w:r>
-            <w:proofErr w:type="spellEnd"/>
             <w:r>
               <w:rPr>
                 <w:rFonts w:ascii="Consolas" w:hAnsi="Consolas" w:cs="Consolas"/>
@@ -1266,7 +1260,6 @@
               </w:rPr>
               <w:t>&lt;/</w:t>
             </w:r>
-            <w:proofErr w:type="spellStart"/>
             <w:r>
               <w:rPr>
                 <w:rFonts w:ascii="Consolas" w:hAnsi="Consolas" w:cs="Consolas"/>
@@ -1277,7 +1270,6 @@
               </w:rPr>
               <w:t>BackOfficePowerScripts</w:t>
             </w:r>
-            <w:proofErr w:type="spellEnd"/>
             <w:r>
               <w:rPr>
                 <w:rFonts w:ascii="Consolas" w:hAnsi="Consolas" w:cs="Consolas"/>
@@ -1333,8 +1325,6 @@
       <w:r>
         <w:t>You may run into one of these common issues:</w:t>
       </w:r>
-      <w:bookmarkStart w:id="0" w:name="_GoBack"/>
-      <w:bookmarkEnd w:id="0"/>
     </w:p>
     <w:p>
       <w:pPr>
@@ -1351,21 +1341,7 @@
         <w:rPr>
           <w:rStyle w:val="SubtleEmphasis"/>
         </w:rPr>
-        <w:t>/</w:t>
-      </w:r>
-      <w:proofErr w:type="spellStart"/>
-      <w:r>
-        <w:rPr>
-          <w:rStyle w:val="SubtleEmphasis"/>
-        </w:rPr>
-        <w:t>umbraco</w:t>
-      </w:r>
-      <w:proofErr w:type="spellEnd"/>
-      <w:r>
-        <w:rPr>
-          <w:rStyle w:val="SubtleEmphasis"/>
-        </w:rPr>
-        <w:t>/umbraco.aspx</w:t>
+        <w:t>/umbraco/umbraco.aspx</w:t>
       </w:r>
       <w:r>
         <w:t>”, this will only work when the absolute URL contains “</w:t>
@@ -1383,21 +1359,7 @@
         <w:rPr>
           <w:rStyle w:val="SubtleEmphasis"/>
         </w:rPr>
-        <w:t>/</w:t>
-      </w:r>
-      <w:proofErr w:type="spellStart"/>
-      <w:r>
-        <w:rPr>
-          <w:rStyle w:val="SubtleEmphasis"/>
-        </w:rPr>
-        <w:t>umbraco</w:t>
-      </w:r>
-      <w:proofErr w:type="spellEnd"/>
-      <w:r>
-        <w:rPr>
-          <w:rStyle w:val="SubtleEmphasis"/>
-        </w:rPr>
-        <w:t>/</w:t>
+        <w:t>/umbraco/</w:t>
       </w:r>
       <w:r>
         <w:t>”.</w:t>
@@ -1473,15 +1435,7 @@
         <w:t>Installed packages</w:t>
       </w:r>
       <w:r>
-        <w:t xml:space="preserve"> </w:t>
-      </w:r>
-      <w:proofErr w:type="gramStart"/>
-      <w:r>
-        <w:t>node,</w:t>
-      </w:r>
-      <w:proofErr w:type="gramEnd"/>
-      <w:r>
-        <w:t xml:space="preserve"> select the “BackOffice Power Scripts” item.</w:t>
+        <w:t xml:space="preserve"> node, select the “BackOffice Power Scripts” item.</w:t>
       </w:r>
     </w:p>
     <w:p>
@@ -1557,15 +1511,7 @@
     </w:p>
     <w:p>
       <w:r>
-        <w:t xml:space="preserve">This software consists of voluntary contributions made by Lee Kelleher (https://bitbucket.org/vertino) </w:t>
-      </w:r>
-      <w:proofErr w:type="gramStart"/>
-      <w:r>
-        <w:t>For</w:t>
-      </w:r>
-      <w:proofErr w:type="gramEnd"/>
-      <w:r>
-        <w:t xml:space="preserve"> exact contribution history, see the revision history and logs, available at https://bitbucket.org/vertino/backoffice-power-scripts-for-umbraco</w:t>
+        <w:t>This software consists of voluntary contributions made by Lee Kelleher (https://bitbucket.org/vertino) For exact contribution history, see the revision history and logs, available at https://bitbucket.org/vertino/backoffice-power-scripts-for-umbraco</w:t>
       </w:r>
     </w:p>
     <w:p>
@@ -1670,7 +1616,7 @@
         <w:sz w:val="18"/>
         <w:szCs w:val="18"/>
       </w:rPr>
-      <w:t>0.2.1</w:t>
+      <w:t>0.3.0</w:t>
     </w:r>
   </w:p>
   <w:p>
@@ -3167,6 +3113,7 @@
   <w:style w:type="character" w:default="1" w:styleId="DefaultParagraphFont">
     <w:name w:val="Default Paragraph Font"/>
     <w:uiPriority w:val="1"/>
+    <w:semiHidden/>
     <w:unhideWhenUsed/>
   </w:style>
   <w:style w:type="table" w:default="1" w:styleId="TableNormal">
@@ -3727,6 +3674,7 @@
   <w:style w:type="character" w:default="1" w:styleId="DefaultParagraphFont">
     <w:name w:val="Default Paragraph Font"/>
     <w:uiPriority w:val="1"/>
+    <w:semiHidden/>
     <w:unhideWhenUsed/>
   </w:style>
   <w:style w:type="table" w:default="1" w:styleId="TableNormal">
@@ -4321,7 +4269,7 @@
 </file>
 
 <file path=customXml/itemProps1.xml><?xml version="1.0" encoding="utf-8"?>
-<ds:datastoreItem xmlns:ds="http://schemas.openxmlformats.org/officeDocument/2006/customXml" ds:itemID="{22D3A965-F033-4455-9E3B-7F6438853EC9}">
+<ds:datastoreItem xmlns:ds="http://schemas.openxmlformats.org/officeDocument/2006/customXml" ds:itemID="{2FF7305D-E8B6-4A26-AB97-AB86A826CDF2}">
   <ds:schemaRefs>
     <ds:schemaRef ds:uri="http://schemas.openxmlformats.org/officeDocument/2006/bibliography"/>
   </ds:schemaRefs>
